--- a/game_reviews/translations/knights-treasure (Version 1).docx
+++ b/game_reviews/translations/knights-treasure (Version 1).docx
@@ -7,7 +7,7 @@
         <w:pStyle w:val="Heading1"/>
       </w:pPr>
       <w:r>
-        <w:t>Play Knight's Treasure Free: Review of Classic 5-Reel Slot</w:t>
+        <w:t>Play Knight's Treasure for Free - A Lucrative and Exciting Online Slot Game</w:t>
       </w:r>
     </w:p>
     <w:p>
@@ -270,7 +270,7 @@
       </w:pPr>
       <w:r/>
       <w:r>
-        <w:t>Engaging and unique 'Double Spin' mode</w:t>
+        <w:t>Unique 'Double Spin' mode adds excitement and increases winning opportunities</w:t>
       </w:r>
     </w:p>
     <w:p>
@@ -281,7 +281,7 @@
       </w:pPr>
       <w:r/>
       <w:r>
-        <w:t>Rich and detailed fantasy setting</w:t>
+        <w:t>Detailed and rich graphics with fluid animations</w:t>
       </w:r>
     </w:p>
     <w:p>
@@ -292,7 +292,7 @@
       </w:pPr>
       <w:r/>
       <w:r>
-        <w:t>Fun bonus stage with exciting duels and prize wins</w:t>
+        <w:t>Fun bonus stage that involves dueling against orcs</w:t>
       </w:r>
     </w:p>
     <w:p>
@@ -303,7 +303,7 @@
       </w:pPr>
       <w:r/>
       <w:r>
-        <w:t>Meticulously crafted graphics and fluid animations</w:t>
+        <w:t>Lucrative prizes and bonus winnings available</w:t>
       </w:r>
     </w:p>
     <w:p>
@@ -322,7 +322,7 @@
       </w:pPr>
       <w:r/>
       <w:r>
-        <w:t>No free spins</w:t>
+        <w:t>No free spins available</w:t>
       </w:r>
     </w:p>
     <w:p>
@@ -333,7 +333,7 @@
       </w:pPr>
       <w:r/>
       <w:r>
-        <w:t>Limited number of pay lines</w:t>
+        <w:t>Limited number of pay lines compared to other slot games</w:t>
       </w:r>
     </w:p>
     <w:p>
@@ -342,7 +342,7 @@
         <w:rPr>
           <w:b/>
         </w:rPr>
-        <w:t>Play Knight's Treasure Free: Review of Classic 5-Reel Slot</w:t>
+        <w:t>Play Knight's Treasure for Free - A Lucrative and Exciting Online Slot Game</w:t>
       </w:r>
     </w:p>
     <w:p>
@@ -351,7 +351,7 @@
         <w:rPr>
           <w:i/>
         </w:rPr>
-        <w:t>Discover the unique 'Double Spin' mode and fun bonus stage of Knight's Treasure, a richly detailed fantasy slot machine. Play for free today!</w:t>
+        <w:t>Read our review of Knight's Treasure, a fantasy-themed slot game with a unique 'Double Spin' mode. Play for free and win big!</w:t>
       </w:r>
     </w:p>
     <w:sectPr>
